--- a/class 8/3.Ethics in IT/3.  Lab Tutorial/Ethics 3-  Lab.docx
+++ b/class 8/3.Ethics in IT/3.  Lab Tutorial/Ethics 3-  Lab.docx
@@ -151,7 +151,7 @@
           <w:sz w:val="56"/>
           <w:szCs w:val="56"/>
         </w:rPr>
-        <w:t>2</w:t>
+        <w:t>3</w:t>
       </w:r>
     </w:p>
     <w:p>
@@ -203,29 +203,13 @@
       <w:pPr>
         <w:pStyle w:val="3"/>
         <w:numPr>
+          <w:ilvl w:val="0"/>
           <w:numId w:val="0"/>
         </w:numPr>
         <w:rPr>
           <w:rFonts w:hint="default"/>
         </w:rPr>
       </w:pPr>
-    </w:p>
-    <w:p>
-      <w:pPr>
-        <w:pStyle w:val="3"/>
-        <w:numPr>
-          <w:numId w:val="0"/>
-        </w:numPr>
-        <w:rPr>
-          <w:rFonts w:hint="default"/>
-        </w:rPr>
-      </w:pPr>
-      <w:r>
-        <w:rPr>
-          <w:rFonts w:hint="default"/>
-        </w:rPr>
-        <w:t xml:space="preserve">Point some notes by discussing with your friend by dividing into few groups that, </w:t>
-      </w:r>
     </w:p>
     <w:p>
       <w:pPr>
@@ -244,7 +228,7 @@
         <w:rPr>
           <w:rFonts w:hint="default"/>
         </w:rPr>
-        <w:t>how to respect people?</w:t>
+        <w:t>Discuss about hacking. Is it good or bad?</w:t>
       </w:r>
     </w:p>
     <w:p>
@@ -257,13 +241,14 @@
         <w:spacing w:line="240" w:lineRule="auto"/>
         <w:rPr>
           <w:rFonts w:hint="default"/>
+          <w:lang w:val="en-US"/>
         </w:rPr>
       </w:pPr>
       <w:r>
         <w:rPr>
           <w:rFonts w:hint="default"/>
         </w:rPr>
-        <w:t>How to love the people and how you can show your love to the animal?</w:t>
+        <w:t>What is CEH ?</w:t>
       </w:r>
       <w:bookmarkStart w:id="0" w:name="_GoBack"/>
       <w:bookmarkEnd w:id="0"/>
